--- a/Summary of Logistic Regression Model for Lead Scoring.docx
+++ b/Summary of Logistic Regression Model for Lead Scoring.docx
@@ -140,11 +140,9 @@
       <w:r>
         <w:t xml:space="preserve">, pandas, matplotlib, seaborn, </w:t>
       </w:r>
-      <w:proofErr w:type="spellStart"/>
       <w:r>
         <w:t>Scikitlearn</w:t>
       </w:r>
-      <w:proofErr w:type="spellEnd"/>
       <w:r>
         <w:t xml:space="preserve">, and </w:t>
       </w:r>
@@ -250,15 +248,7 @@
         <w:t>Outlier Detection and Removal</w:t>
       </w:r>
       <w:r>
-        <w:t>: Used boxplots to detect and drop outliers in "</w:t>
-      </w:r>
-      <w:proofErr w:type="spellStart"/>
-      <w:r>
-        <w:t>TotalVisits</w:t>
-      </w:r>
-      <w:proofErr w:type="spellEnd"/>
-      <w:r>
-        <w:t>" and "Page Per visits".</w:t>
+        <w:t>: Used boxplots to detect and drop outliers in "TotalVisits" and "Page Per visits".</w:t>
       </w:r>
     </w:p>
     <w:p>
@@ -358,15 +348,7 @@
         <w:t>Feature Scaling</w:t>
       </w:r>
       <w:r>
-        <w:t xml:space="preserve">: Applied </w:t>
-      </w:r>
-      <w:proofErr w:type="spellStart"/>
-      <w:r>
-        <w:t>MinMaxScaler</w:t>
-      </w:r>
-      <w:proofErr w:type="spellEnd"/>
-      <w:r>
-        <w:t xml:space="preserve"> to rescale features.</w:t>
+        <w:t>: Applied MinMaxScaler to rescale features.</w:t>
       </w:r>
     </w:p>
     <w:p>
@@ -684,13 +666,8 @@
           <w:numId w:val="10"/>
         </w:numPr>
       </w:pPr>
-      <w:proofErr w:type="spellStart"/>
-      <w:r>
-        <w:t>TotalVisits</w:t>
-      </w:r>
-      <w:proofErr w:type="spellEnd"/>
-      <w:r>
-        <w:t xml:space="preserve">: </w:t>
+      <w:r>
+        <w:t xml:space="preserve">TotalVisits: </w:t>
       </w:r>
       <w:r>
         <w:t xml:space="preserve">                                                                  </w:t>
@@ -726,15 +703,7 @@
         </w:numPr>
       </w:pPr>
       <w:r>
-        <w:t xml:space="preserve">Lead </w:t>
-      </w:r>
-      <w:proofErr w:type="spellStart"/>
-      <w:r>
-        <w:t>Origin_Lead</w:t>
-      </w:r>
-      <w:proofErr w:type="spellEnd"/>
-      <w:r>
-        <w:t xml:space="preserve"> Add Form:</w:t>
+        <w:t>Lead Origin_Lead Add Form:</w:t>
       </w:r>
       <w:r>
         <w:t xml:space="preserve">                     </w:t>
@@ -758,15 +727,7 @@
         </w:numPr>
       </w:pPr>
       <w:r>
-        <w:t xml:space="preserve">Lead </w:t>
-      </w:r>
-      <w:proofErr w:type="spellStart"/>
-      <w:r>
-        <w:t>Origin_Lead</w:t>
-      </w:r>
-      <w:proofErr w:type="spellEnd"/>
-      <w:r>
-        <w:t xml:space="preserve"> Import: </w:t>
+        <w:t xml:space="preserve">Lead Origin_Lead Import: </w:t>
       </w:r>
       <w:r>
         <w:t xml:space="preserve">                                    </w:t>
@@ -784,15 +745,7 @@
         </w:numPr>
       </w:pPr>
       <w:r>
-        <w:t xml:space="preserve">Lead </w:t>
-      </w:r>
-      <w:proofErr w:type="spellStart"/>
-      <w:r>
-        <w:t>Source_Olark</w:t>
-      </w:r>
-      <w:proofErr w:type="spellEnd"/>
-      <w:r>
-        <w:t xml:space="preserve"> Chat: </w:t>
+        <w:t xml:space="preserve">Lead Source_Olark Chat: </w:t>
       </w:r>
       <w:r>
         <w:t xml:space="preserve">                                     </w:t>
@@ -810,15 +763,7 @@
         </w:numPr>
       </w:pPr>
       <w:r>
-        <w:t xml:space="preserve">Last </w:t>
-      </w:r>
-      <w:proofErr w:type="spellStart"/>
-      <w:r>
-        <w:t>Activity_Had</w:t>
-      </w:r>
-      <w:proofErr w:type="spellEnd"/>
-      <w:r>
-        <w:t xml:space="preserve"> a Phone Conversation:</w:t>
+        <w:t>Last Activity_Had a Phone Conversation:</w:t>
       </w:r>
       <w:r>
         <w:t xml:space="preserve">    </w:t>
@@ -836,15 +781,7 @@
         </w:numPr>
       </w:pPr>
       <w:r>
-        <w:t xml:space="preserve">Last </w:t>
-      </w:r>
-      <w:proofErr w:type="spellStart"/>
-      <w:r>
-        <w:t>Activity_Olark</w:t>
-      </w:r>
-      <w:proofErr w:type="spellEnd"/>
-      <w:r>
-        <w:t xml:space="preserve"> Chat Conversation: </w:t>
+        <w:t xml:space="preserve">Last Activity_Olark Chat Conversation: </w:t>
       </w:r>
       <w:r>
         <w:t xml:space="preserve">       </w:t>
@@ -862,15 +799,7 @@
         </w:numPr>
       </w:pPr>
       <w:r>
-        <w:t xml:space="preserve">Last </w:t>
-      </w:r>
-      <w:proofErr w:type="spellStart"/>
-      <w:r>
-        <w:t>Activity_SMS</w:t>
-      </w:r>
-      <w:proofErr w:type="spellEnd"/>
-      <w:r>
-        <w:t xml:space="preserve"> Sent: </w:t>
+        <w:t xml:space="preserve">Last Activity_SMS Sent: </w:t>
       </w:r>
       <w:r>
         <w:t xml:space="preserve">                                        </w:t>
@@ -1022,26 +951,24 @@
         <w:t xml:space="preserve">: This is a strong indicator with a high coefficient </w:t>
       </w:r>
       <w:r>
-        <w:t xml:space="preserve">     </w:t>
-      </w:r>
-      <w:proofErr w:type="gramStart"/>
-      <w:r>
-        <w:t xml:space="preserve">   </w:t>
-      </w:r>
-      <w:r>
-        <w:t>(</w:t>
-      </w:r>
-      <w:proofErr w:type="gramEnd"/>
-      <w:r>
-        <w:t xml:space="preserve">4.713648), suggesting that more time spent on the website correlates with a </w:t>
-      </w:r>
-      <w:proofErr w:type="spellStart"/>
-      <w:r>
-        <w:t>highe</w:t>
-      </w:r>
-      <w:proofErr w:type="spellEnd"/>
+        <w:t xml:space="preserve">        </w:t>
+      </w:r>
+      <w:r>
+        <w:t xml:space="preserve">(4.713648), suggesting that more time spent on the website correlates with a </w:t>
+      </w:r>
+      <w:r>
+        <w:t>high</w:t>
+      </w:r>
       <w:r>
         <w:t xml:space="preserve"> likelihood of conversion.</w:t>
+      </w:r>
+    </w:p>
+    <w:p>
+      <w:pPr>
+        <w:jc w:val="both"/>
+      </w:pPr>
+      <w:r>
+        <w:t xml:space="preserve">                4. lead origin lead add form has the highest coefficient, which implies that the variable is best indicator for lead conversion </w:t>
       </w:r>
     </w:p>
     <w:sectPr>
